--- a/法令ファイル/法人臨時特別税に関する政令/法人臨時特別税に関する政令（平成三年政令第三十五号）.docx
+++ b/法令ファイル/法人臨時特別税に関する政令/法人臨時特別税に関する政令（平成三年政令第三十五号）.docx
@@ -57,70 +57,62 @@
     </w:p>
     <w:p>
       <w:pPr>
-        <w:pStyle w:val="Heading6"/>
+        <w:pStyle w:val="ListBullet"/>
         <w:ind w:left="880"/>
       </w:pPr>
       <w:r>
         <w:t>一</w:t>
+        <w:br/>
+        <w:t>指定期間の初日を含む事業年度を有する法人（次号から第四号までに掲げる法人を除く。）</w:t>
+        <w:br/>
+        <w:br/>
+        <w:br/>
+        <w:t>その法人の同日以後最初に終了する事業年度開始の日から同日以後一年を経過する日までの期間</w:t>
       </w:r>
     </w:p>
     <w:p>
       <w:pPr>
+        <w:pStyle w:val="ListBullet"/>
         <w:ind w:left="880"/>
       </w:pPr>
       <w:r>
-        <w:t>指定期間の初日を含む事業年度を有する法人（次号から第四号までに掲げる法人を除く。）</w:t>
+        <w:t>二</w:t>
+        <w:br/>
+        <w:t>指定期間内に新たに設立された法人（次号及び第四号に掲げる法人を除く。）</w:t>
+        <w:br/>
+        <w:br/>
+        <w:br/>
+        <w:t>指定期間</w:t>
       </w:r>
     </w:p>
     <w:p>
       <w:pPr>
-        <w:pStyle w:val="Heading6"/>
+        <w:pStyle w:val="ListBullet"/>
         <w:ind w:left="880"/>
       </w:pPr>
       <w:r>
-        <w:t>二</w:t>
+        <w:t>三</w:t>
+        <w:br/>
+        <w:t>指定期間内に収益事業を開始した公益法人等（次号に掲げる法人を除く。）</w:t>
+        <w:br/>
+        <w:br/>
+        <w:br/>
+        <w:t>その開始した日から指定期間の末日までの期間（当該公益法人等が被合併法人である場合には、指定期間）</w:t>
       </w:r>
     </w:p>
     <w:p>
       <w:pPr>
-        <w:ind w:left="880"/>
-      </w:pPr>
-      <w:r>
-        <w:t>指定期間内に新たに設立された法人（次号及び第四号に掲げる法人を除く。）</w:t>
-      </w:r>
-    </w:p>
-    <w:p>
-      <w:pPr>
-        <w:pStyle w:val="Heading6"/>
-        <w:ind w:left="880"/>
-      </w:pPr>
-      <w:r>
-        <w:t>三</w:t>
-      </w:r>
-    </w:p>
-    <w:p>
-      <w:pPr>
-        <w:ind w:left="880"/>
-      </w:pPr>
-      <w:r>
-        <w:t>指定期間内に収益事業を開始した公益法人等（次号に掲げる法人を除く。）</w:t>
-      </w:r>
-    </w:p>
-    <w:p>
-      <w:pPr>
-        <w:pStyle w:val="Heading6"/>
+        <w:pStyle w:val="ListBullet"/>
         <w:ind w:left="880"/>
       </w:pPr>
       <w:r>
         <w:t>四</w:t>
-      </w:r>
-    </w:p>
-    <w:p>
-      <w:pPr>
-        <w:ind w:left="880"/>
-      </w:pPr>
-      <w:r>
+        <w:br/>
         <w:t>指定期間内に法人税法第百四十一条第一号から第三号までに掲げる外国法人又は同条第四号に掲げる外国法人（同号イ又はロに掲げる国内源泉所得を有するものに限る。）のいずれかに新たに該当することとなった外国法人</w:t>
+        <w:br/>
+        <w:br/>
+        <w:br/>
+        <w:t>その該当することとなった日から指定期間の末日までの期間（当該外国法人が被合併法人である場合には、指定期間）</w:t>
       </w:r>
     </w:p>
     <w:p>
@@ -142,36 +134,32 @@
     </w:p>
     <w:p>
       <w:pPr>
-        <w:pStyle w:val="Heading6"/>
+        <w:pStyle w:val="ListBullet"/>
         <w:ind w:left="880"/>
       </w:pPr>
       <w:r>
         <w:t>一</w:t>
+        <w:br/>
+        <w:t>合併をする法人のうち一の法人が合併後存続する場合</w:t>
+        <w:br/>
+        <w:br/>
+        <w:br/>
+        <w:t>次に掲げる金額のうち最も多い金額に係る法人</w:t>
       </w:r>
     </w:p>
     <w:p>
       <w:pPr>
-        <w:ind w:left="880"/>
-      </w:pPr>
-      <w:r>
-        <w:t>合併をする法人のうち一の法人が合併後存続する場合</w:t>
-      </w:r>
-    </w:p>
-    <w:p>
-      <w:pPr>
-        <w:pStyle w:val="Heading6"/>
+        <w:pStyle w:val="ListBullet"/>
         <w:ind w:left="880"/>
       </w:pPr>
       <w:r>
         <w:t>二</w:t>
-      </w:r>
-    </w:p>
-    <w:p>
-      <w:pPr>
-        <w:ind w:left="880"/>
-      </w:pPr>
-      <w:r>
+        <w:br/>
         <w:t>合併により法人を設立する場合</w:t>
+        <w:br/>
+        <w:br/>
+        <w:br/>
+        <w:t>各被合併法人のうちその株主等に交付された合併により設立された法人の株式又は出資に係る資本の金額又は出資金額が最も多い金額に係る法人</w:t>
       </w:r>
     </w:p>
     <w:p>
@@ -240,53 +228,47 @@
     </w:p>
     <w:p>
       <w:pPr>
-        <w:pStyle w:val="Heading6"/>
+        <w:pStyle w:val="ListBullet"/>
         <w:ind w:left="880"/>
       </w:pPr>
       <w:r>
         <w:t>一</w:t>
+        <w:br/>
+        <w:t>前条第一項の合併に係る基準法人が同項第一号に掲げる法人に該当する合併に係る合併法人（第三号に掲げる法人を除く。）</w:t>
+        <w:br/>
+        <w:br/>
+        <w:br/>
+        <w:t>当該基準法人の指定期間内に最初に終了する事業年度開始の日から一年を経過する日</w:t>
       </w:r>
     </w:p>
     <w:p>
       <w:pPr>
+        <w:pStyle w:val="ListBullet"/>
         <w:ind w:left="880"/>
       </w:pPr>
       <w:r>
-        <w:t>前条第一項の合併に係る基準法人が同項第一号に掲げる法人に該当する合併に係る合併法人（第三号に掲げる法人を除く。）</w:t>
+        <w:t>二</w:t>
+        <w:br/>
+        <w:t>前条第一項の合併に係る基準法人が同項第二号から第四号までに掲げる法人に該当する合併に係る合併法人</w:t>
+        <w:br/>
+        <w:br/>
+        <w:br/>
+        <w:t>指定期間の末日</w:t>
       </w:r>
     </w:p>
     <w:p>
       <w:pPr>
-        <w:pStyle w:val="Heading6"/>
-        <w:ind w:left="880"/>
-      </w:pPr>
-      <w:r>
-        <w:t>二</w:t>
-      </w:r>
-    </w:p>
-    <w:p>
-      <w:pPr>
-        <w:ind w:left="880"/>
-      </w:pPr>
-      <w:r>
-        <w:t>前条第一項の合併に係る基準法人が同項第二号から第四号までに掲げる法人に該当する合併に係る合併法人</w:t>
-      </w:r>
-    </w:p>
-    <w:p>
-      <w:pPr>
-        <w:pStyle w:val="Heading6"/>
+        <w:pStyle w:val="ListBullet"/>
         <w:ind w:left="880"/>
       </w:pPr>
       <w:r>
         <w:t>三</w:t>
-      </w:r>
-    </w:p>
-    <w:p>
-      <w:pPr>
-        <w:ind w:left="880"/>
-      </w:pPr>
-      <w:r>
+        <w:br/>
         <w:t>その最後の課税事業年度終了の日後に行われた合併に係る当該合併後存続する法人</w:t>
+        <w:br/>
+        <w:br/>
+        <w:br/>
+        <w:t>当該最後の課税事業年度終了の日</w:t>
       </w:r>
     </w:p>
     <w:p>
@@ -393,6 +375,18 @@
       </w:r>
     </w:p>
     <w:p>
+      <w:pPr>
+        <w:pStyle w:val="Heading5"/>
+        <w:ind w:left="440"/>
+      </w:pPr>
+      <w:r>
+        <w:t>１</w:t>
+      </w:r>
+    </w:p>
+    <w:p>
+      <w:pPr>
+        <w:ind w:left="440"/>
+      </w:pPr>
       <w:r>
         <w:t>この政令は、平成三年四月一日から施行する。</w:t>
       </w:r>
@@ -424,10 +418,22 @@
         <w:pStyle w:val="Heading1"/>
       </w:pPr>
       <w:r>
-        <w:t>附　則（平成三年六月一四日政令第二〇八号）</w:t>
+        <w:t>附則（平成三年六月一四日政令第二〇八号）</w:t>
       </w:r>
     </w:p>
     <w:p>
+      <w:pPr>
+        <w:pStyle w:val="Heading5"/>
+        <w:ind w:left="440"/>
+      </w:pPr>
+      <w:r>
+        <w:t>１</w:t>
+      </w:r>
+    </w:p>
+    <w:p>
+      <w:pPr>
+        <w:ind w:left="440"/>
+      </w:pPr>
       <w:r>
         <w:t>この政令は、平成三年七月十日から施行する。</w:t>
       </w:r>
@@ -442,7 +448,7 @@
         <w:pStyle w:val="Heading1"/>
       </w:pPr>
       <w:r>
-        <w:t>附　則（平成四年三月三一日政令第八七号）</w:t>
+        <w:t>附則（平成四年三月三一日政令第八七号）</w:t>
       </w:r>
     </w:p>
     <w:p>
@@ -468,7 +474,7 @@
         <w:pStyle w:val="Heading1"/>
       </w:pPr>
       <w:r>
-        <w:t>附　則（平成四年四月一日政令第一〇二号）</w:t>
+        <w:t>附則（平成四年四月一日政令第一〇二号）</w:t>
       </w:r>
     </w:p>
     <w:p>
@@ -494,7 +500,7 @@
         <w:pStyle w:val="Heading1"/>
       </w:pPr>
       <w:r>
-        <w:t>附　則（平成一二年六月七日政令第三〇七号）</w:t>
+        <w:t>附則（平成一二年六月七日政令第三〇七号）</w:t>
       </w:r>
     </w:p>
     <w:p>
@@ -530,7 +536,7 @@
     </w:pPr>
     <w:r>
       <w:tab/>
-      <w:t>WeGov v0.1 - FTS141</w:t>
+      <w:t>WeGov v0.2 - FTS141</w:t>
     </w:r>
   </w:p>
 </w:ftr>
